--- a/AssignmentFour/Assign3CrashReport.docx
+++ b/AssignmentFour/Assign3CrashReport.docx
@@ -2,6 +2,125 @@
 <file path=word/document.xml><?xml version="1.0" encoding="utf-8"?>
 <w:document xmlns:wpc="http://schemas.microsoft.com/office/word/2010/wordprocessingCanvas" xmlns:cx="http://schemas.microsoft.com/office/drawing/2014/chartex" xmlns:cx1="http://schemas.microsoft.com/office/drawing/2015/9/8/chartex" xmlns:cx2="http://schemas.microsoft.com/office/drawing/2015/10/21/chartex" xmlns:cx3="http://schemas.microsoft.com/office/drawing/2016/5/9/chartex" xmlns:cx4="http://schemas.microsoft.com/office/drawing/2016/5/10/chartex" xmlns:cx5="http://schemas.microsoft.com/office/drawing/2016/5/11/chartex" xmlns:cx6="http://schemas.microsoft.com/office/drawing/2016/5/12/chartex" xmlns:cx7="http://schemas.microsoft.com/office/drawing/2016/5/13/chartex" xmlns:cx8="http://schemas.microsoft.com/office/drawing/2016/5/14/chartex" xmlns:mc="http://schemas.openxmlformats.org/markup-compatibility/2006" xmlns:aink="http://schemas.microsoft.com/office/drawing/2016/ink" xmlns:am3d="http://schemas.microsoft.com/office/drawing/2017/model3d" xmlns:o="urn:schemas-microsoft-com:office:office" xmlns:oel="http://schemas.microsoft.com/office/2019/extlst" xmlns:r="http://schemas.openxmlformats.org/officeDocument/2006/relationships" xmlns:m="http://schemas.openxmlformats.org/officeDocument/2006/math" xmlns:v="urn:schemas-microsoft-com:vml" xmlns:wp14="http://schemas.microsoft.com/office/word/2010/wordprocessingDrawing" xmlns:wp="http://schemas.openxmlformats.org/drawingml/2006/wordprocessingDrawing" xmlns:w10="urn:schemas-microsoft-com:office:word" xmlns:w="http://schemas.openxmlformats.org/wordprocessingml/2006/main" xmlns:w14="http://schemas.microsoft.com/office/word/2010/wordml" xmlns:w15="http://schemas.microsoft.com/office/word/2012/wordml" xmlns:w16cex="http://schemas.microsoft.com/office/word/2018/wordml/cex" xmlns:w16cid="http://schemas.microsoft.com/office/word/2016/wordml/cid" xmlns:w16="http://schemas.microsoft.com/office/word/2018/wordml" xmlns:w16sdtdh="http://schemas.microsoft.com/office/word/2020/wordml/sdtdatahash" xmlns:w16se="http://schemas.microsoft.com/office/word/2015/wordml/symex" xmlns:wpg="http://schemas.microsoft.com/office/word/2010/wordprocessingGroup" xmlns:wpi="http://schemas.microsoft.com/office/word/2010/wordprocessingInk" xmlns:wne="http://schemas.microsoft.com/office/word/2006/wordml" xmlns:wps="http://schemas.microsoft.com/office/word/2010/wordprocessingShape" mc:Ignorable="w14 w15 w16se w16cid w16 w16cex w16sdtdh wp14">
   <w:body>
+    <w:p>
+      <w:r>
+        <w:t>Jennifer Swofford</w:t>
+      </w:r>
+      <w:r>
+        <w:br/>
+        <w:t>APC 390</w:t>
+      </w:r>
+      <w:r>
+        <w:br/>
+        <w:t>Assignment4: Crash report</w:t>
+      </w:r>
+    </w:p>
+    <w:p/>
+    <w:p>
+      <w:pPr>
+        <w:pStyle w:val="Heading1"/>
+      </w:pPr>
+      <w:r>
+        <w:t xml:space="preserve">Ways the Program </w:t>
+      </w:r>
+      <w:r>
+        <w:t>Can Crash</w:t>
+      </w:r>
+    </w:p>
+    <w:p>
+      <w:pPr>
+        <w:pStyle w:val="Heading2"/>
+      </w:pPr>
+      <w:r>
+        <w:t>Area: User Input Menu</w:t>
+      </w:r>
+    </w:p>
+    <w:p>
+      <w:r>
+        <w:t>Invalid menu selection</w:t>
+      </w:r>
+      <w:r>
+        <w:t xml:space="preserve"> – User enters a menu option that’s not available</w:t>
+      </w:r>
+    </w:p>
+    <w:p>
+      <w:pPr>
+        <w:pStyle w:val="ListParagraph"/>
+        <w:numPr>
+          <w:ilvl w:val="0"/>
+          <w:numId w:val="2"/>
+        </w:numPr>
+      </w:pPr>
+      <w:r>
+        <w:t>Presently handled with an ‘invalid input’ dialogue</w:t>
+      </w:r>
+      <w:r>
+        <w:br/>
+      </w:r>
+    </w:p>
+    <w:p>
+      <w:pPr>
+        <w:pStyle w:val="Heading2"/>
+      </w:pPr>
+      <w:r>
+        <w:t>Area: Load table (Option 1 and 6)</w:t>
+      </w:r>
+    </w:p>
+    <w:p>
+      <w:r>
+        <w:t>Invalid file name – user enters a file that isn’t present in the file structure</w:t>
+      </w:r>
+    </w:p>
+    <w:p>
+      <w:pPr>
+        <w:pStyle w:val="ListParagraph"/>
+        <w:numPr>
+          <w:ilvl w:val="0"/>
+          <w:numId w:val="2"/>
+        </w:numPr>
+      </w:pPr>
+      <w:r>
+        <w:t>Presently handled via try/catch &amp; message in the console</w:t>
+      </w:r>
+    </w:p>
+    <w:p>
+      <w:pPr>
+        <w:pStyle w:val="ListParagraph"/>
+        <w:numPr>
+          <w:ilvl w:val="1"/>
+          <w:numId w:val="2"/>
+        </w:numPr>
+      </w:pPr>
+      <w:r>
+        <w:t>Message: “</w:t>
+      </w:r>
+      <w:r>
+        <w:rPr>
+          <w:rFonts w:ascii="Consolas" w:hAnsi="Consolas" w:cs="Consolas"/>
+          <w:color w:val="E11E46"/>
+          <w:sz w:val="28"/>
+          <w:szCs w:val="28"/>
+        </w:rPr>
+        <w:t>Your file cannot be located. Please check your file name or file location.</w:t>
+      </w:r>
+      <w:r>
+        <w:t>”</w:t>
+      </w:r>
+    </w:p>
+    <w:p>
+      <w:pPr>
+        <w:pStyle w:val="ListParagraph"/>
+        <w:numPr>
+          <w:ilvl w:val="1"/>
+          <w:numId w:val="2"/>
+        </w:numPr>
+      </w:pPr>
+      <w:r>
+        <w:t>Returns user to the main menu</w:t>
+      </w:r>
+    </w:p>
+    <w:p/>
+    <w:p/>
     <w:p/>
     <w:sectPr>
       <w:pgSz w:w="12240" w:h="15840"/>
@@ -11,6 +130,219 @@
     </w:sectPr>
   </w:body>
 </w:document>
+</file>
+
+<file path=word/numbering.xml><?xml version="1.0" encoding="utf-8"?>
+<w:numbering xmlns:wpc="http://schemas.microsoft.com/office/word/2010/wordprocessingCanvas" xmlns:cx="http://schemas.microsoft.com/office/drawing/2014/chartex" xmlns:cx1="http://schemas.microsoft.com/office/drawing/2015/9/8/chartex" xmlns:cx2="http://schemas.microsoft.com/office/drawing/2015/10/21/chartex" xmlns:cx3="http://schemas.microsoft.com/office/drawing/2016/5/9/chartex" xmlns:cx4="http://schemas.microsoft.com/office/drawing/2016/5/10/chartex" xmlns:cx5="http://schemas.microsoft.com/office/drawing/2016/5/11/chartex" xmlns:cx6="http://schemas.microsoft.com/office/drawing/2016/5/12/chartex" xmlns:cx7="http://schemas.microsoft.com/office/drawing/2016/5/13/chartex" xmlns:cx8="http://schemas.microsoft.com/office/drawing/2016/5/14/chartex" xmlns:mc="http://schemas.openxmlformats.org/markup-compatibility/2006" xmlns:aink="http://schemas.microsoft.com/office/drawing/2016/ink" xmlns:am3d="http://schemas.microsoft.com/office/drawing/2017/model3d" xmlns:o="urn:schemas-microsoft-com:office:office" xmlns:oel="http://schemas.microsoft.com/office/2019/extlst" xmlns:r="http://schemas.openxmlformats.org/officeDocument/2006/relationships" xmlns:m="http://schemas.openxmlformats.org/officeDocument/2006/math" xmlns:v="urn:schemas-microsoft-com:vml" xmlns:wp14="http://schemas.microsoft.com/office/word/2010/wordprocessingDrawing" xmlns:wp="http://schemas.openxmlformats.org/drawingml/2006/wordprocessingDrawing" xmlns:w10="urn:schemas-microsoft-com:office:word" xmlns:w="http://schemas.openxmlformats.org/wordprocessingml/2006/main" xmlns:w14="http://schemas.microsoft.com/office/word/2010/wordml" xmlns:w15="http://schemas.microsoft.com/office/word/2012/wordml" xmlns:w16cex="http://schemas.microsoft.com/office/word/2018/wordml/cex" xmlns:w16cid="http://schemas.microsoft.com/office/word/2016/wordml/cid" xmlns:w16="http://schemas.microsoft.com/office/word/2018/wordml" xmlns:w16sdtdh="http://schemas.microsoft.com/office/word/2020/wordml/sdtdatahash" xmlns:w16se="http://schemas.microsoft.com/office/word/2015/wordml/symex" xmlns:wpg="http://schemas.microsoft.com/office/word/2010/wordprocessingGroup" xmlns:wpi="http://schemas.microsoft.com/office/word/2010/wordprocessingInk" xmlns:wne="http://schemas.microsoft.com/office/word/2006/wordml" xmlns:wps="http://schemas.microsoft.com/office/word/2010/wordprocessingShape" mc:Ignorable="w14 w15 w16se w16cid w16 w16cex w16sdtdh wp14">
+  <w:abstractNum w:abstractNumId="0" w15:restartNumberingAfterBreak="0">
+    <w:nsid w:val="5C17368B"/>
+    <w:multiLevelType w:val="hybridMultilevel"/>
+    <w:tmpl w:val="BC243F72"/>
+    <w:lvl w:ilvl="0" w:tplc="04090011">
+      <w:start w:val="1"/>
+      <w:numFmt w:val="decimal"/>
+      <w:lvlText w:val="%1)"/>
+      <w:lvlJc w:val="left"/>
+      <w:pPr>
+        <w:ind w:left="720" w:hanging="360"/>
+      </w:pPr>
+      <w:rPr>
+        <w:rFonts w:hint="default"/>
+      </w:rPr>
+    </w:lvl>
+    <w:lvl w:ilvl="1" w:tplc="04090019">
+      <w:start w:val="1"/>
+      <w:numFmt w:val="lowerLetter"/>
+      <w:lvlText w:val="%2."/>
+      <w:lvlJc w:val="left"/>
+      <w:pPr>
+        <w:ind w:left="1440" w:hanging="360"/>
+      </w:pPr>
+    </w:lvl>
+    <w:lvl w:ilvl="2" w:tplc="0409001B" w:tentative="1">
+      <w:start w:val="1"/>
+      <w:numFmt w:val="lowerRoman"/>
+      <w:lvlText w:val="%3."/>
+      <w:lvlJc w:val="right"/>
+      <w:pPr>
+        <w:ind w:left="2160" w:hanging="180"/>
+      </w:pPr>
+    </w:lvl>
+    <w:lvl w:ilvl="3" w:tplc="0409000F" w:tentative="1">
+      <w:start w:val="1"/>
+      <w:numFmt w:val="decimal"/>
+      <w:lvlText w:val="%4."/>
+      <w:lvlJc w:val="left"/>
+      <w:pPr>
+        <w:ind w:left="2880" w:hanging="360"/>
+      </w:pPr>
+    </w:lvl>
+    <w:lvl w:ilvl="4" w:tplc="04090019" w:tentative="1">
+      <w:start w:val="1"/>
+      <w:numFmt w:val="lowerLetter"/>
+      <w:lvlText w:val="%5."/>
+      <w:lvlJc w:val="left"/>
+      <w:pPr>
+        <w:ind w:left="3600" w:hanging="360"/>
+      </w:pPr>
+    </w:lvl>
+    <w:lvl w:ilvl="5" w:tplc="0409001B" w:tentative="1">
+      <w:start w:val="1"/>
+      <w:numFmt w:val="lowerRoman"/>
+      <w:lvlText w:val="%6."/>
+      <w:lvlJc w:val="right"/>
+      <w:pPr>
+        <w:ind w:left="4320" w:hanging="180"/>
+      </w:pPr>
+    </w:lvl>
+    <w:lvl w:ilvl="6" w:tplc="0409000F" w:tentative="1">
+      <w:start w:val="1"/>
+      <w:numFmt w:val="decimal"/>
+      <w:lvlText w:val="%7."/>
+      <w:lvlJc w:val="left"/>
+      <w:pPr>
+        <w:ind w:left="5040" w:hanging="360"/>
+      </w:pPr>
+    </w:lvl>
+    <w:lvl w:ilvl="7" w:tplc="04090019" w:tentative="1">
+      <w:start w:val="1"/>
+      <w:numFmt w:val="lowerLetter"/>
+      <w:lvlText w:val="%8."/>
+      <w:lvlJc w:val="left"/>
+      <w:pPr>
+        <w:ind w:left="5760" w:hanging="360"/>
+      </w:pPr>
+    </w:lvl>
+    <w:lvl w:ilvl="8" w:tplc="0409001B" w:tentative="1">
+      <w:start w:val="1"/>
+      <w:numFmt w:val="lowerRoman"/>
+      <w:lvlText w:val="%9."/>
+      <w:lvlJc w:val="right"/>
+      <w:pPr>
+        <w:ind w:left="6480" w:hanging="180"/>
+      </w:pPr>
+    </w:lvl>
+  </w:abstractNum>
+  <w:abstractNum w:abstractNumId="1" w15:restartNumberingAfterBreak="0">
+    <w:nsid w:val="763A4FE9"/>
+    <w:multiLevelType w:val="hybridMultilevel"/>
+    <w:tmpl w:val="9D74E402"/>
+    <w:lvl w:ilvl="0" w:tplc="04090001">
+      <w:start w:val="1"/>
+      <w:numFmt w:val="bullet"/>
+      <w:lvlText w:val=""/>
+      <w:lvlJc w:val="left"/>
+      <w:pPr>
+        <w:ind w:left="720" w:hanging="360"/>
+      </w:pPr>
+      <w:rPr>
+        <w:rFonts w:ascii="Symbol" w:hAnsi="Symbol" w:hint="default"/>
+      </w:rPr>
+    </w:lvl>
+    <w:lvl w:ilvl="1" w:tplc="04090003">
+      <w:start w:val="1"/>
+      <w:numFmt w:val="bullet"/>
+      <w:lvlText w:val="o"/>
+      <w:lvlJc w:val="left"/>
+      <w:pPr>
+        <w:ind w:left="1440" w:hanging="360"/>
+      </w:pPr>
+      <w:rPr>
+        <w:rFonts w:ascii="Courier New" w:hAnsi="Courier New" w:cs="Courier New" w:hint="default"/>
+      </w:rPr>
+    </w:lvl>
+    <w:lvl w:ilvl="2" w:tplc="04090005" w:tentative="1">
+      <w:start w:val="1"/>
+      <w:numFmt w:val="bullet"/>
+      <w:lvlText w:val=""/>
+      <w:lvlJc w:val="left"/>
+      <w:pPr>
+        <w:ind w:left="2160" w:hanging="360"/>
+      </w:pPr>
+      <w:rPr>
+        <w:rFonts w:ascii="Wingdings" w:hAnsi="Wingdings" w:hint="default"/>
+      </w:rPr>
+    </w:lvl>
+    <w:lvl w:ilvl="3" w:tplc="04090001" w:tentative="1">
+      <w:start w:val="1"/>
+      <w:numFmt w:val="bullet"/>
+      <w:lvlText w:val=""/>
+      <w:lvlJc w:val="left"/>
+      <w:pPr>
+        <w:ind w:left="2880" w:hanging="360"/>
+      </w:pPr>
+      <w:rPr>
+        <w:rFonts w:ascii="Symbol" w:hAnsi="Symbol" w:hint="default"/>
+      </w:rPr>
+    </w:lvl>
+    <w:lvl w:ilvl="4" w:tplc="04090003" w:tentative="1">
+      <w:start w:val="1"/>
+      <w:numFmt w:val="bullet"/>
+      <w:lvlText w:val="o"/>
+      <w:lvlJc w:val="left"/>
+      <w:pPr>
+        <w:ind w:left="3600" w:hanging="360"/>
+      </w:pPr>
+      <w:rPr>
+        <w:rFonts w:ascii="Courier New" w:hAnsi="Courier New" w:cs="Courier New" w:hint="default"/>
+      </w:rPr>
+    </w:lvl>
+    <w:lvl w:ilvl="5" w:tplc="04090005" w:tentative="1">
+      <w:start w:val="1"/>
+      <w:numFmt w:val="bullet"/>
+      <w:lvlText w:val=""/>
+      <w:lvlJc w:val="left"/>
+      <w:pPr>
+        <w:ind w:left="4320" w:hanging="360"/>
+      </w:pPr>
+      <w:rPr>
+        <w:rFonts w:ascii="Wingdings" w:hAnsi="Wingdings" w:hint="default"/>
+      </w:rPr>
+    </w:lvl>
+    <w:lvl w:ilvl="6" w:tplc="04090001" w:tentative="1">
+      <w:start w:val="1"/>
+      <w:numFmt w:val="bullet"/>
+      <w:lvlText w:val=""/>
+      <w:lvlJc w:val="left"/>
+      <w:pPr>
+        <w:ind w:left="5040" w:hanging="360"/>
+      </w:pPr>
+      <w:rPr>
+        <w:rFonts w:ascii="Symbol" w:hAnsi="Symbol" w:hint="default"/>
+      </w:rPr>
+    </w:lvl>
+    <w:lvl w:ilvl="7" w:tplc="04090003" w:tentative="1">
+      <w:start w:val="1"/>
+      <w:numFmt w:val="bullet"/>
+      <w:lvlText w:val="o"/>
+      <w:lvlJc w:val="left"/>
+      <w:pPr>
+        <w:ind w:left="5760" w:hanging="360"/>
+      </w:pPr>
+      <w:rPr>
+        <w:rFonts w:ascii="Courier New" w:hAnsi="Courier New" w:cs="Courier New" w:hint="default"/>
+      </w:rPr>
+    </w:lvl>
+    <w:lvl w:ilvl="8" w:tplc="04090005" w:tentative="1">
+      <w:start w:val="1"/>
+      <w:numFmt w:val="bullet"/>
+      <w:lvlText w:val=""/>
+      <w:lvlJc w:val="left"/>
+      <w:pPr>
+        <w:ind w:left="6480" w:hanging="360"/>
+      </w:pPr>
+      <w:rPr>
+        <w:rFonts w:ascii="Wingdings" w:hAnsi="Wingdings" w:hint="default"/>
+      </w:rPr>
+    </w:lvl>
+  </w:abstractNum>
+  <w:num w:numId="1" w16cid:durableId="1859077943">
+    <w:abstractNumId w:val="0"/>
+  </w:num>
+  <w:num w:numId="2" w16cid:durableId="1874688801">
+    <w:abstractNumId w:val="1"/>
+  </w:num>
+</w:numbering>
 </file>
 
 <file path=word/styles.xml><?xml version="1.0" encoding="utf-8"?>
@@ -412,10 +744,52 @@
     <w:name w:val="Normal"/>
     <w:qFormat/>
   </w:style>
+  <w:style w:type="paragraph" w:styleId="Heading1">
+    <w:name w:val="heading 1"/>
+    <w:basedOn w:val="Normal"/>
+    <w:next w:val="Normal"/>
+    <w:link w:val="Heading1Char"/>
+    <w:uiPriority w:val="9"/>
+    <w:qFormat/>
+    <w:rsid w:val="00A25112"/>
+    <w:pPr>
+      <w:keepNext/>
+      <w:keepLines/>
+      <w:spacing w:before="240" w:after="0"/>
+      <w:outlineLvl w:val="0"/>
+    </w:pPr>
+    <w:rPr>
+      <w:rFonts w:asciiTheme="majorHAnsi" w:eastAsiaTheme="majorEastAsia" w:hAnsiTheme="majorHAnsi" w:cstheme="majorBidi"/>
+      <w:color w:val="2F5496" w:themeColor="accent1" w:themeShade="BF"/>
+      <w:sz w:val="32"/>
+      <w:szCs w:val="32"/>
+    </w:rPr>
+  </w:style>
+  <w:style w:type="paragraph" w:styleId="Heading2">
+    <w:name w:val="heading 2"/>
+    <w:basedOn w:val="Normal"/>
+    <w:next w:val="Normal"/>
+    <w:link w:val="Heading2Char"/>
+    <w:uiPriority w:val="9"/>
+    <w:unhideWhenUsed/>
+    <w:qFormat/>
+    <w:rsid w:val="00A25112"/>
+    <w:pPr>
+      <w:keepNext/>
+      <w:keepLines/>
+      <w:spacing w:before="40" w:after="0"/>
+      <w:outlineLvl w:val="1"/>
+    </w:pPr>
+    <w:rPr>
+      <w:rFonts w:asciiTheme="majorHAnsi" w:eastAsiaTheme="majorEastAsia" w:hAnsiTheme="majorHAnsi" w:cstheme="majorBidi"/>
+      <w:color w:val="2F5496" w:themeColor="accent1" w:themeShade="BF"/>
+      <w:sz w:val="26"/>
+      <w:szCs w:val="26"/>
+    </w:rPr>
+  </w:style>
   <w:style w:type="character" w:default="1" w:styleId="DefaultParagraphFont">
     <w:name w:val="Default Paragraph Font"/>
     <w:uiPriority w:val="1"/>
-    <w:semiHidden/>
     <w:unhideWhenUsed/>
   </w:style>
   <w:style w:type="table" w:default="1" w:styleId="TableNormal">
@@ -438,6 +812,43 @@
     <w:uiPriority w:val="99"/>
     <w:semiHidden/>
     <w:unhideWhenUsed/>
+  </w:style>
+  <w:style w:type="paragraph" w:styleId="ListParagraph">
+    <w:name w:val="List Paragraph"/>
+    <w:basedOn w:val="Normal"/>
+    <w:uiPriority w:val="34"/>
+    <w:qFormat/>
+    <w:rsid w:val="004D31AC"/>
+    <w:pPr>
+      <w:ind w:left="720"/>
+      <w:contextualSpacing/>
+    </w:pPr>
+  </w:style>
+  <w:style w:type="character" w:customStyle="1" w:styleId="Heading1Char">
+    <w:name w:val="Heading 1 Char"/>
+    <w:basedOn w:val="DefaultParagraphFont"/>
+    <w:link w:val="Heading1"/>
+    <w:uiPriority w:val="9"/>
+    <w:rsid w:val="00A25112"/>
+    <w:rPr>
+      <w:rFonts w:asciiTheme="majorHAnsi" w:eastAsiaTheme="majorEastAsia" w:hAnsiTheme="majorHAnsi" w:cstheme="majorBidi"/>
+      <w:color w:val="2F5496" w:themeColor="accent1" w:themeShade="BF"/>
+      <w:sz w:val="32"/>
+      <w:szCs w:val="32"/>
+    </w:rPr>
+  </w:style>
+  <w:style w:type="character" w:customStyle="1" w:styleId="Heading2Char">
+    <w:name w:val="Heading 2 Char"/>
+    <w:basedOn w:val="DefaultParagraphFont"/>
+    <w:link w:val="Heading2"/>
+    <w:uiPriority w:val="9"/>
+    <w:rsid w:val="00A25112"/>
+    <w:rPr>
+      <w:rFonts w:asciiTheme="majorHAnsi" w:eastAsiaTheme="majorEastAsia" w:hAnsiTheme="majorHAnsi" w:cstheme="majorBidi"/>
+      <w:color w:val="2F5496" w:themeColor="accent1" w:themeShade="BF"/>
+      <w:sz w:val="26"/>
+      <w:szCs w:val="26"/>
+    </w:rPr>
   </w:style>
 </w:styles>
 </file>

--- a/AssignmentFour/Assign3CrashReport.docx
+++ b/AssignmentFour/Assign3CrashReport.docx
@@ -21,106 +21,137 @@
         <w:pStyle w:val="Heading1"/>
       </w:pPr>
       <w:r>
-        <w:t xml:space="preserve">Ways the Program </w:t>
-      </w:r>
-      <w:r>
-        <w:t>Can Crash</w:t>
+        <w:t>Already Handled Exceptions</w:t>
       </w:r>
     </w:p>
     <w:p>
-      <w:pPr>
-        <w:pStyle w:val="Heading2"/>
-      </w:pPr>
-      <w:r>
-        <w:t>Area: User Input Menu</w:t>
+      <w:r>
+        <w:t>When I initially built this program, I handled many possible exceptions using built-in java exceptions. Rather than ‘re-invent the wheel’ with these exceptions I’ve left them as is:</w:t>
       </w:r>
     </w:p>
     <w:p>
-      <w:r>
-        <w:t>Invalid menu selection</w:t>
-      </w:r>
-      <w:r>
-        <w:t xml:space="preserve"> – User enters a menu option that’s not available</w:t>
+      <w:proofErr w:type="spellStart"/>
+      <w:r>
+        <w:t>addRow</w:t>
+      </w:r>
+      <w:proofErr w:type="spellEnd"/>
+      <w:r>
+        <w:t xml:space="preserve">: </w:t>
+      </w:r>
+      <w:r>
+        <w:br/>
+        <w:t xml:space="preserve">has a catch for </w:t>
+      </w:r>
+      <w:proofErr w:type="spellStart"/>
+      <w:r>
+        <w:t>ArrayIndexOutOfBoundsException</w:t>
+      </w:r>
+      <w:proofErr w:type="spellEnd"/>
+      <w:r>
+        <w:t xml:space="preserve">. This gets thrown when a user select add row when they already have a full table. It also would get hit when the user loads a file with over 100 rows. </w:t>
       </w:r>
     </w:p>
     <w:p>
-      <w:pPr>
-        <w:pStyle w:val="ListParagraph"/>
-        <w:numPr>
-          <w:ilvl w:val="0"/>
-          <w:numId w:val="2"/>
-        </w:numPr>
-      </w:pPr>
-      <w:r>
-        <w:t>Presently handled with an ‘invalid input’ dialogue</w:t>
+      <w:proofErr w:type="spellStart"/>
+      <w:r>
+        <w:t>loadTableFromFile</w:t>
+      </w:r>
+      <w:proofErr w:type="spellEnd"/>
+      <w:r>
+        <w:t xml:space="preserve">: </w:t>
       </w:r>
       <w:r>
         <w:br/>
+        <w:t xml:space="preserve">has a catch for </w:t>
+      </w:r>
+      <w:proofErr w:type="spellStart"/>
+      <w:r>
+        <w:t>NoSuchElementException</w:t>
+      </w:r>
+      <w:proofErr w:type="spellEnd"/>
+      <w:r>
+        <w:t>. This gets thrown when a loaded file is empty.</w:t>
+      </w:r>
+      <w:r>
+        <w:br/>
+        <w:t xml:space="preserve">has a catch for </w:t>
+      </w:r>
+      <w:proofErr w:type="spellStart"/>
+      <w:r>
+        <w:t>FileNotFoundException</w:t>
+      </w:r>
+      <w:proofErr w:type="spellEnd"/>
+      <w:r>
+        <w:t>. This gets thrown when a file doesn’t exists.</w:t>
+      </w:r>
+    </w:p>
+    <w:p/>
+    <w:p>
+      <w:pPr>
+        <w:pStyle w:val="Heading1"/>
+      </w:pPr>
+      <w:r>
+        <w:t>Unh</w:t>
+      </w:r>
+      <w:r>
+        <w:t>andled Exceptions</w:t>
       </w:r>
     </w:p>
     <w:p>
-      <w:pPr>
-        <w:pStyle w:val="Heading2"/>
-      </w:pPr>
-      <w:r>
-        <w:t>Area: Load table (Option 1 and 6)</w:t>
+      <w:r>
+        <w:t xml:space="preserve">There are still issues that take place with the string split &amp; the </w:t>
+      </w:r>
+      <w:proofErr w:type="spellStart"/>
+      <w:r>
+        <w:t>the</w:t>
+      </w:r>
+      <w:proofErr w:type="spellEnd"/>
+      <w:r>
+        <w:t xml:space="preserve"> </w:t>
+      </w:r>
+      <w:proofErr w:type="spellStart"/>
+      <w:r>
+        <w:t>addRow</w:t>
+      </w:r>
+      <w:proofErr w:type="spellEnd"/>
+      <w:r>
+        <w:t xml:space="preserve"> call in my </w:t>
+      </w:r>
+      <w:proofErr w:type="spellStart"/>
+      <w:r>
+        <w:t>loadTableFromFile</w:t>
+      </w:r>
+      <w:proofErr w:type="spellEnd"/>
+      <w:r>
+        <w:t xml:space="preserve"> method. This part of my </w:t>
+      </w:r>
+      <w:proofErr w:type="spellStart"/>
+      <w:r>
+        <w:t>loadTableFromFile</w:t>
+      </w:r>
+      <w:proofErr w:type="spellEnd"/>
+      <w:r>
+        <w:t xml:space="preserve"> method is dependent on the data in the file to be in a specific format. If the user were to select option ‘1’ to load a city file, but the file they try to load is actually a stadium file – the string split and </w:t>
+      </w:r>
+      <w:proofErr w:type="spellStart"/>
+      <w:r>
+        <w:t>addRow</w:t>
+      </w:r>
+      <w:proofErr w:type="spellEnd"/>
+      <w:r>
+        <w:t xml:space="preserve"> methods will cause some array out of bounds exceptions. </w:t>
+      </w:r>
+      <w:r>
+        <w:br/>
+      </w:r>
+      <w:r>
+        <w:br/>
+        <w:t xml:space="preserve">Additionally, my string split expects the loaded table to comma-separate the </w:t>
+      </w:r>
+      <w:r>
+        <w:t xml:space="preserve">data with spaces in between them. My current thought process to handle the general file content issues would be to create a custom exception class to advise the user that the file structure needs to be corrected. </w:t>
       </w:r>
     </w:p>
-    <w:p>
-      <w:r>
-        <w:t>Invalid file name – user enters a file that isn’t present in the file structure</w:t>
-      </w:r>
-    </w:p>
-    <w:p>
-      <w:pPr>
-        <w:pStyle w:val="ListParagraph"/>
-        <w:numPr>
-          <w:ilvl w:val="0"/>
-          <w:numId w:val="2"/>
-        </w:numPr>
-      </w:pPr>
-      <w:r>
-        <w:t>Presently handled via try/catch &amp; message in the console</w:t>
-      </w:r>
-    </w:p>
-    <w:p>
-      <w:pPr>
-        <w:pStyle w:val="ListParagraph"/>
-        <w:numPr>
-          <w:ilvl w:val="1"/>
-          <w:numId w:val="2"/>
-        </w:numPr>
-      </w:pPr>
-      <w:r>
-        <w:t>Message: “</w:t>
-      </w:r>
-      <w:r>
-        <w:rPr>
-          <w:rFonts w:ascii="Consolas" w:hAnsi="Consolas" w:cs="Consolas"/>
-          <w:color w:val="E11E46"/>
-          <w:sz w:val="28"/>
-          <w:szCs w:val="28"/>
-        </w:rPr>
-        <w:t>Your file cannot be located. Please check your file name or file location.</w:t>
-      </w:r>
-      <w:r>
-        <w:t>”</w:t>
-      </w:r>
-    </w:p>
-    <w:p>
-      <w:pPr>
-        <w:pStyle w:val="ListParagraph"/>
-        <w:numPr>
-          <w:ilvl w:val="1"/>
-          <w:numId w:val="2"/>
-        </w:numPr>
-      </w:pPr>
-      <w:r>
-        <w:t>Returns user to the main menu</w:t>
-      </w:r>
-    </w:p>
-    <w:p/>
-    <w:p/>
     <w:p/>
     <w:sectPr>
       <w:pgSz w:w="12240" w:h="15840"/>
@@ -790,6 +821,7 @@
   <w:style w:type="character" w:default="1" w:styleId="DefaultParagraphFont">
     <w:name w:val="Default Paragraph Font"/>
     <w:uiPriority w:val="1"/>
+    <w:semiHidden/>
     <w:unhideWhenUsed/>
   </w:style>
   <w:style w:type="table" w:default="1" w:styleId="TableNormal">
